--- a/Documentation/UseCaseScenarios/4 - SSU - Autorizacija korisnika.docx
+++ b/Documentation/UseCaseScenarios/4 - SSU - Autorizacija korisnika.docx
@@ -2564,6 +2564,12 @@
                 <w:lang w:val="sr-Cyrl-RS"/>
               </w:rPr>
             </w:pPr>
+            <w:r>
+              <w:rPr>
+                <w:lang w:val="sr-Cyrl-RS"/>
+              </w:rPr>
+              <w:t>1</w:t>
+            </w:r>
           </w:p>
         </w:tc>
         <w:tc>
@@ -2581,6 +2587,13 @@
                 <w:lang w:val="sr-Cyrl-RS"/>
               </w:rPr>
             </w:pPr>
+            <w:r>
+              <w:rPr>
+                <w:b/>
+                <w:lang w:val="sr-Cyrl-RS"/>
+              </w:rPr>
+              <w:t>Шта се деси када улоговани корисник бира опцију регистрације (а не логовања)?</w:t>
+            </w:r>
           </w:p>
         </w:tc>
         <w:tc>
@@ -2835,6 +2848,7 @@
         <w:rPr>
           <w:lang w:val="sr-Cyrl-RS"/>
         </w:rPr>
+        <w:lastRenderedPageBreak/>
         <w:t>Ток догађаја</w:t>
       </w:r>
       <w:bookmarkEnd w:id="16"/>
@@ -2889,7 +2903,6 @@
         <w:rPr>
           <w:lang w:val="sr-Cyrl-RS"/>
         </w:rPr>
-        <w:lastRenderedPageBreak/>
         <w:t>Корисник уноси имејл адресу</w:t>
       </w:r>
     </w:p>
@@ -2947,8 +2960,6 @@
         </w:rPr>
         <w:t>In</w:t>
       </w:r>
-      <w:bookmarkStart w:id="19" w:name="_GoBack"/>
-      <w:bookmarkEnd w:id="19"/>
     </w:p>
     <w:p>
       <w:pPr>
@@ -2996,14 +3007,14 @@
           <w:lang w:val="sr-Cyrl-RS"/>
         </w:rPr>
       </w:pPr>
-      <w:bookmarkStart w:id="20" w:name="_Toc508565866"/>
+      <w:bookmarkStart w:id="19" w:name="_Toc508565866"/>
       <w:r>
         <w:rPr>
           <w:lang w:val="sr-Cyrl-RS"/>
         </w:rPr>
         <w:t>Корисник погрешно уноси креденцијале</w:t>
       </w:r>
-      <w:bookmarkEnd w:id="20"/>
+      <w:bookmarkEnd w:id="19"/>
     </w:p>
     <w:p>
       <w:pPr>
@@ -3087,14 +3098,14 @@
           <w:lang w:val="sr-Cyrl-RS"/>
         </w:rPr>
       </w:pPr>
-      <w:bookmarkStart w:id="21" w:name="_Toc508565867"/>
+      <w:bookmarkStart w:id="20" w:name="_Toc508565867"/>
       <w:r>
         <w:rPr>
           <w:lang w:val="sr-Cyrl-RS"/>
         </w:rPr>
         <w:t>Корисник оставља празно поље приликом попуњавања</w:t>
       </w:r>
-      <w:bookmarkEnd w:id="21"/>
+      <w:bookmarkEnd w:id="20"/>
     </w:p>
     <w:p>
       <w:pPr>
@@ -3147,24 +3158,24 @@
           <w:lang w:val="sr-Cyrl-RS"/>
         </w:rPr>
       </w:pPr>
-      <w:bookmarkStart w:id="22" w:name="_Toc508458034"/>
-      <w:bookmarkStart w:id="23" w:name="_Toc508565868"/>
+      <w:bookmarkStart w:id="21" w:name="_Toc508458034"/>
+      <w:bookmarkStart w:id="22" w:name="_Toc508565868"/>
       <w:r>
         <w:rPr>
           <w:lang w:val="sr-Cyrl-RS"/>
         </w:rPr>
         <w:t>Посебни захтеви</w:t>
       </w:r>
+      <w:bookmarkEnd w:id="21"/>
       <w:bookmarkEnd w:id="22"/>
-      <w:bookmarkEnd w:id="23"/>
-    </w:p>
-    <w:p>
-      <w:pPr>
-        <w:rPr>
-          <w:lang w:val="sr-Cyrl-RS"/>
-        </w:rPr>
-      </w:pPr>
-      <w:bookmarkStart w:id="24" w:name="_Toc508458035"/>
+    </w:p>
+    <w:p>
+      <w:pPr>
+        <w:rPr>
+          <w:lang w:val="sr-Cyrl-RS"/>
+        </w:rPr>
+      </w:pPr>
+      <w:bookmarkStart w:id="23" w:name="_Toc508458035"/>
       <w:r>
         <w:rPr>
           <w:lang w:val="sr-Cyrl-RS"/>
@@ -3201,33 +3212,65 @@
           <w:lang w:val="sr-Cyrl-RS"/>
         </w:rPr>
       </w:pPr>
-      <w:bookmarkStart w:id="25" w:name="_Toc508565869"/>
+      <w:bookmarkStart w:id="24" w:name="_Toc508565869"/>
       <w:r>
         <w:rPr>
           <w:lang w:val="sr-Cyrl-RS"/>
         </w:rPr>
         <w:t>Предуслови</w:t>
       </w:r>
+      <w:bookmarkEnd w:id="23"/>
       <w:bookmarkEnd w:id="24"/>
+    </w:p>
+    <w:p>
+      <w:pPr>
+        <w:rPr>
+          <w:lang w:val="sr-Cyrl-RS"/>
+        </w:rPr>
+      </w:pPr>
+      <w:r>
+        <w:rPr>
+          <w:lang w:val="sr-Cyrl-RS"/>
+        </w:rPr>
+        <w:t>Корисник може приступити овој функционалности апликације само ако није већ улогован у систем. Логовању се приступа са главне странице сајта</w:t>
+      </w:r>
+      <w:r>
+        <w:rPr>
+          <w:lang w:val="sr-Cyrl-RS"/>
+        </w:rPr>
+        <w:t>.</w:t>
+      </w:r>
+      <w:r>
+        <w:rPr>
+          <w:lang w:val="sr-Cyrl-RS"/>
+        </w:rPr>
+        <w:t xml:space="preserve"> У случај</w:t>
+      </w:r>
+      <w:r>
+        <w:rPr>
+          <w:lang w:val="sr-Cyrl-RS"/>
+        </w:rPr>
+        <w:t xml:space="preserve">у да је корисник већ улогован </w:t>
+      </w:r>
+      <w:r>
+        <w:rPr>
+          <w:lang w:val="sr-Cyrl-RS"/>
+        </w:rPr>
+        <w:t>и жели отићи на почетну страну то ће му бити омогућено</w:t>
+      </w:r>
+      <w:bookmarkStart w:id="25" w:name="_GoBack"/>
       <w:bookmarkEnd w:id="25"/>
-    </w:p>
-    <w:p>
-      <w:pPr>
-        <w:rPr>
-          <w:lang w:val="sr-Cyrl-RS"/>
-        </w:rPr>
-      </w:pPr>
-      <w:r>
-        <w:rPr>
-          <w:lang w:val="sr-Cyrl-RS"/>
-        </w:rPr>
-        <w:t>Корисник може приступити овој функционалности апликације само ако није већ улогован у систем. Логовању се приступа са главне странице сајта</w:t>
-      </w:r>
-      <w:r>
-        <w:rPr>
-          <w:lang w:val="sr-Cyrl-RS"/>
-        </w:rPr>
-        <w:t>.</w:t>
+      <w:r>
+        <w:rPr>
+          <w:lang w:val="sr-Cyrl-RS"/>
+        </w:rPr>
+        <w:t xml:space="preserve">, али уколико бира опцију логовања биће преусмерен </w:t>
+      </w:r>
+      <w:r>
+        <w:rPr>
+          <w:lang w:val="sr-Cyrl-RS"/>
+        </w:rPr>
+        <w:t>на своју страницу.</w:t>
       </w:r>
     </w:p>
     <w:p>
@@ -4882,7 +4925,7 @@
 </file>
 
 <file path=customXml/itemProps1.xml><?xml version="1.0" encoding="utf-8"?>
-<ds:datastoreItem xmlns:ds="http://schemas.openxmlformats.org/officeDocument/2006/customXml" ds:itemID="{57CD7BC0-0017-402E-8B25-0B656CBA9619}">
+<ds:datastoreItem xmlns:ds="http://schemas.openxmlformats.org/officeDocument/2006/customXml" ds:itemID="{F01D3F6D-2FE5-4918-B9D3-2EE537A90373}">
   <ds:schemaRefs>
     <ds:schemaRef ds:uri="http://schemas.openxmlformats.org/officeDocument/2006/bibliography"/>
   </ds:schemaRefs>
